--- a/Documents/Other_DocumentTemplate.docx
+++ b/Documents/Other_DocumentTemplate.docx
@@ -66,20 +66,22 @@
     <w:p/>
     <w:p/>
     <w:p/>
+    <w:p/>
+    <w:p/>
     <w:p>
       <w:r>
         <w:rPr>
           <w:noProof/>
-          <w:lang w:val="en-US"/>
+          <w:lang w:eastAsia="sv-SE"/>
         </w:rPr>
         <w:drawing>
-          <wp:anchor distT="0" distB="0" distL="114300" distR="114300" simplePos="0" relativeHeight="251658240" behindDoc="0" locked="0" layoutInCell="1" allowOverlap="1" wp14:anchorId="74B5F67C" wp14:editId="03BDEF35">
+          <wp:anchor distT="0" distB="0" distL="114300" distR="114300" simplePos="0" relativeHeight="251657216" behindDoc="0" locked="0" layoutInCell="1" allowOverlap="1" wp14:anchorId="74B5F67C" wp14:editId="5484D214">
             <wp:simplePos x="0" y="0"/>
             <wp:positionH relativeFrom="column">
-              <wp:posOffset>3886200</wp:posOffset>
+              <wp:posOffset>3894151</wp:posOffset>
             </wp:positionH>
             <wp:positionV relativeFrom="paragraph">
-              <wp:posOffset>93345</wp:posOffset>
+              <wp:posOffset>152621</wp:posOffset>
             </wp:positionV>
             <wp:extent cx="1828800" cy="2164715"/>
             <wp:effectExtent l="0" t="0" r="0" b="0"/>
@@ -233,7 +235,7 @@
       <w:sdtContent>
         <w:p>
           <w:pPr>
-            <w:pStyle w:val="TOCHeading"/>
+            <w:pStyle w:val="Innehllsfrteckningsrubrik"/>
           </w:pPr>
           <w:r>
             <w:rPr>
@@ -244,7 +246,7 @@
         </w:p>
         <w:p>
           <w:pPr>
-            <w:pStyle w:val="TOC1"/>
+            <w:pStyle w:val="Innehll1"/>
             <w:tabs>
               <w:tab w:val="right" w:leader="dot" w:pos="8296"/>
             </w:tabs>
@@ -268,7 +270,7 @@
           <w:hyperlink w:anchor="_Toc414374742" w:history="1">
             <w:r>
               <w:rPr>
-                <w:rStyle w:val="Hyperlink"/>
+                <w:rStyle w:val="Hyperlnk"/>
                 <w:noProof/>
               </w:rPr>
               <w:t>Revisionshistorik</w:t>
@@ -334,7 +336,10 @@
         </w:p>
       </w:sdtContent>
     </w:sdt>
-    <w:p/>
+    <w:p>
+      <w:bookmarkStart w:id="2" w:name="_GoBack"/>
+      <w:bookmarkEnd w:id="2"/>
+    </w:p>
     <w:p/>
     <w:p/>
     <w:p>
@@ -349,19 +354,19 @@
     </w:p>
     <w:p>
       <w:pPr>
-        <w:pStyle w:val="Heading1"/>
+        <w:pStyle w:val="Rubrik1"/>
       </w:pPr>
-      <w:bookmarkStart w:id="2" w:name="_Toc414374742"/>
+      <w:bookmarkStart w:id="3" w:name="_Toc414374742"/>
       <w:r>
         <w:lastRenderedPageBreak/>
         <w:t>Revisionshistorik</w:t>
       </w:r>
-      <w:bookmarkEnd w:id="2"/>
+      <w:bookmarkEnd w:id="3"/>
     </w:p>
     <w:p/>
     <w:tbl>
       <w:tblPr>
-        <w:tblStyle w:val="TableGrid"/>
+        <w:tblStyle w:val="Tabellrutnt"/>
         <w:tblW w:w="0" w:type="auto"/>
         <w:tblLook w:val="04A0" w:firstRow="1" w:lastRow="0" w:firstColumn="1" w:lastColumn="0" w:noHBand="0" w:noVBand="1"/>
       </w:tblPr>
@@ -477,12 +482,10 @@
       <w:r>
         <w:br w:type="page"/>
       </w:r>
-      <w:bookmarkStart w:id="3" w:name="_GoBack"/>
-      <w:bookmarkEnd w:id="3"/>
     </w:p>
     <w:p>
       <w:pPr>
-        <w:pStyle w:val="Heading1"/>
+        <w:pStyle w:val="Rubrik1"/>
       </w:pPr>
       <w:r>
         <w:lastRenderedPageBreak/>
@@ -492,7 +495,7 @@
     <w:p/>
     <w:p>
       <w:pPr>
-        <w:pStyle w:val="Heading2"/>
+        <w:pStyle w:val="Rubrik2"/>
       </w:pPr>
       <w:r>
         <w:t>Underrubrik</w:t>
@@ -544,7 +547,7 @@
     <w:sdtContent>
       <w:p>
         <w:pPr>
-          <w:pStyle w:val="Footer"/>
+          <w:pStyle w:val="Sidfot"/>
           <w:jc w:val="center"/>
         </w:pPr>
         <w:r>
@@ -594,7 +597,7 @@
 <w:hdr xmlns:wpc="http://schemas.microsoft.com/office/word/2010/wordprocessingCanvas" xmlns:mc="http://schemas.openxmlformats.org/markup-compatibility/2006" xmlns:o="urn:schemas-microsoft-com:office:office" xmlns:r="http://schemas.openxmlformats.org/officeDocument/2006/relationships" xmlns:m="http://schemas.openxmlformats.org/officeDocument/2006/math" xmlns:v="urn:schemas-microsoft-com:vml" xmlns:wp14="http://schemas.microsoft.com/office/word/2010/wordprocessingDrawing" xmlns:wp="http://schemas.openxmlformats.org/drawingml/2006/wordprocessingDrawing" xmlns:w10="urn:schemas-microsoft-com:office:word" xmlns:w="http://schemas.openxmlformats.org/wordprocessingml/2006/main" xmlns:w14="http://schemas.microsoft.com/office/word/2010/wordml" xmlns:w15="http://schemas.microsoft.com/office/word/2012/wordml" xmlns:wpg="http://schemas.microsoft.com/office/word/2010/wordprocessingGroup" xmlns:wpi="http://schemas.microsoft.com/office/word/2010/wordprocessingInk" xmlns:wne="http://schemas.microsoft.com/office/word/2006/wordml" xmlns:wps="http://schemas.microsoft.com/office/word/2010/wordprocessingShape" mc:Ignorable="w14 w15 wp14">
   <w:p>
     <w:pPr>
-      <w:pStyle w:val="Header"/>
+      <w:pStyle w:val="Sidhuvud"/>
     </w:pPr>
     <w:r>
       <w:t>&lt;Datum&gt;</w:t>
@@ -1003,11 +1006,11 @@
       <w:lang w:val="sv-SE"/>
     </w:rPr>
   </w:style>
-  <w:style w:type="paragraph" w:styleId="Heading1">
+  <w:style w:type="paragraph" w:styleId="Rubrik1">
     <w:name w:val="heading 1"/>
     <w:basedOn w:val="Normal"/>
     <w:next w:val="Normal"/>
-    <w:link w:val="Heading1Char"/>
+    <w:link w:val="Rubrik1Char"/>
     <w:uiPriority w:val="9"/>
     <w:qFormat/>
     <w:rsid w:val="00473F22"/>
@@ -1026,11 +1029,11 @@
       <w:szCs w:val="32"/>
     </w:rPr>
   </w:style>
-  <w:style w:type="paragraph" w:styleId="Heading2">
+  <w:style w:type="paragraph" w:styleId="Rubrik2">
     <w:name w:val="heading 2"/>
     <w:basedOn w:val="Normal"/>
     <w:next w:val="Normal"/>
-    <w:link w:val="Heading2Char"/>
+    <w:link w:val="Rubrik2Char"/>
     <w:uiPriority w:val="9"/>
     <w:unhideWhenUsed/>
     <w:qFormat/>
@@ -1051,13 +1054,13 @@
       <w:szCs w:val="26"/>
     </w:rPr>
   </w:style>
-  <w:style w:type="character" w:default="1" w:styleId="DefaultParagraphFont">
+  <w:style w:type="character" w:default="1" w:styleId="Standardstycketeckensnitt">
     <w:name w:val="Default Paragraph Font"/>
     <w:uiPriority w:val="1"/>
     <w:semiHidden/>
     <w:unhideWhenUsed/>
   </w:style>
-  <w:style w:type="table" w:default="1" w:styleId="TableNormal">
+  <w:style w:type="table" w:default="1" w:styleId="Normaltabell">
     <w:name w:val="Normal Table"/>
     <w:uiPriority w:val="99"/>
     <w:semiHidden/>
@@ -1072,16 +1075,16 @@
       </w:tblCellMar>
     </w:tblPr>
   </w:style>
-  <w:style w:type="numbering" w:default="1" w:styleId="NoList">
+  <w:style w:type="numbering" w:default="1" w:styleId="Ingenlista">
     <w:name w:val="No List"/>
     <w:uiPriority w:val="99"/>
     <w:semiHidden/>
     <w:unhideWhenUsed/>
   </w:style>
-  <w:style w:type="character" w:customStyle="1" w:styleId="Heading1Char">
-    <w:name w:val="Heading 1 Char"/>
-    <w:basedOn w:val="DefaultParagraphFont"/>
-    <w:link w:val="Heading1"/>
+  <w:style w:type="character" w:customStyle="1" w:styleId="Rubrik1Char">
+    <w:name w:val="Rubrik 1 Char"/>
+    <w:basedOn w:val="Standardstycketeckensnitt"/>
+    <w:link w:val="Rubrik1"/>
     <w:uiPriority w:val="9"/>
     <w:rsid w:val="00473F22"/>
     <w:rPr>
@@ -1093,10 +1096,10 @@
       <w:szCs w:val="32"/>
     </w:rPr>
   </w:style>
-  <w:style w:type="character" w:customStyle="1" w:styleId="Heading2Char">
-    <w:name w:val="Heading 2 Char"/>
-    <w:basedOn w:val="DefaultParagraphFont"/>
-    <w:link w:val="Heading2"/>
+  <w:style w:type="character" w:customStyle="1" w:styleId="Rubrik2Char">
+    <w:name w:val="Rubrik 2 Char"/>
+    <w:basedOn w:val="Standardstycketeckensnitt"/>
+    <w:link w:val="Rubrik2"/>
     <w:uiPriority w:val="9"/>
     <w:rsid w:val="00872DFE"/>
     <w:rPr>
@@ -1109,11 +1112,11 @@
       <w:lang w:val="sv-SE"/>
     </w:rPr>
   </w:style>
-  <w:style w:type="paragraph" w:styleId="Title">
+  <w:style w:type="paragraph" w:styleId="Rubrik">
     <w:name w:val="Title"/>
     <w:basedOn w:val="Normal"/>
     <w:next w:val="Normal"/>
-    <w:link w:val="TitleChar"/>
+    <w:link w:val="RubrikChar"/>
     <w:uiPriority w:val="10"/>
     <w:qFormat/>
     <w:rsid w:val="00004DA0"/>
@@ -1134,10 +1137,10 @@
       <w:szCs w:val="60"/>
     </w:rPr>
   </w:style>
-  <w:style w:type="character" w:customStyle="1" w:styleId="TitleChar">
-    <w:name w:val="Title Char"/>
-    <w:basedOn w:val="DefaultParagraphFont"/>
-    <w:link w:val="Title"/>
+  <w:style w:type="character" w:customStyle="1" w:styleId="RubrikChar">
+    <w:name w:val="Rubrik Char"/>
+    <w:basedOn w:val="Standardstycketeckensnitt"/>
+    <w:link w:val="Rubrik"/>
     <w:uiPriority w:val="10"/>
     <w:rsid w:val="00004DA0"/>
     <w:rPr>
@@ -1149,10 +1152,10 @@
       <w:szCs w:val="60"/>
     </w:rPr>
   </w:style>
-  <w:style w:type="paragraph" w:styleId="BalloonText">
+  <w:style w:type="paragraph" w:styleId="Ballongtext">
     <w:name w:val="Balloon Text"/>
     <w:basedOn w:val="Normal"/>
-    <w:link w:val="BalloonTextChar"/>
+    <w:link w:val="BallongtextChar"/>
     <w:uiPriority w:val="99"/>
     <w:semiHidden/>
     <w:unhideWhenUsed/>
@@ -1163,10 +1166,10 @@
       <w:szCs w:val="18"/>
     </w:rPr>
   </w:style>
-  <w:style w:type="character" w:customStyle="1" w:styleId="BalloonTextChar">
-    <w:name w:val="Balloon Text Char"/>
-    <w:basedOn w:val="DefaultParagraphFont"/>
-    <w:link w:val="BalloonText"/>
+  <w:style w:type="character" w:customStyle="1" w:styleId="BallongtextChar">
+    <w:name w:val="Ballongtext Char"/>
+    <w:basedOn w:val="Standardstycketeckensnitt"/>
+    <w:link w:val="Ballongtext"/>
     <w:uiPriority w:val="99"/>
     <w:semiHidden/>
     <w:rsid w:val="00473F22"/>
@@ -1176,11 +1179,11 @@
       <w:szCs w:val="18"/>
     </w:rPr>
   </w:style>
-  <w:style w:type="paragraph" w:styleId="Subtitle">
+  <w:style w:type="paragraph" w:styleId="Underrubrik">
     <w:name w:val="Subtitle"/>
     <w:basedOn w:val="Normal"/>
     <w:next w:val="Normal"/>
-    <w:link w:val="SubtitleChar"/>
+    <w:link w:val="UnderrubrikChar"/>
     <w:uiPriority w:val="11"/>
     <w:qFormat/>
     <w:rsid w:val="00004DA0"/>
@@ -1197,10 +1200,10 @@
       <w:spacing w:val="15"/>
     </w:rPr>
   </w:style>
-  <w:style w:type="character" w:customStyle="1" w:styleId="SubtitleChar">
-    <w:name w:val="Subtitle Char"/>
-    <w:basedOn w:val="DefaultParagraphFont"/>
-    <w:link w:val="Subtitle"/>
+  <w:style w:type="character" w:customStyle="1" w:styleId="UnderrubrikChar">
+    <w:name w:val="Underrubrik Char"/>
+    <w:basedOn w:val="Standardstycketeckensnitt"/>
+    <w:link w:val="Underrubrik"/>
     <w:uiPriority w:val="11"/>
     <w:rsid w:val="00004DA0"/>
     <w:rPr>
@@ -1211,10 +1214,10 @@
       <w:spacing w:val="15"/>
     </w:rPr>
   </w:style>
-  <w:style w:type="paragraph" w:styleId="Header">
+  <w:style w:type="paragraph" w:styleId="Sidhuvud">
     <w:name w:val="header"/>
     <w:basedOn w:val="Normal"/>
-    <w:link w:val="HeaderChar"/>
+    <w:link w:val="SidhuvudChar"/>
     <w:uiPriority w:val="99"/>
     <w:unhideWhenUsed/>
     <w:rsid w:val="004D35AC"/>
@@ -1225,17 +1228,17 @@
       </w:tabs>
     </w:pPr>
   </w:style>
-  <w:style w:type="character" w:customStyle="1" w:styleId="HeaderChar">
-    <w:name w:val="Header Char"/>
-    <w:basedOn w:val="DefaultParagraphFont"/>
-    <w:link w:val="Header"/>
+  <w:style w:type="character" w:customStyle="1" w:styleId="SidhuvudChar">
+    <w:name w:val="Sidhuvud Char"/>
+    <w:basedOn w:val="Standardstycketeckensnitt"/>
+    <w:link w:val="Sidhuvud"/>
     <w:uiPriority w:val="99"/>
     <w:rsid w:val="004D35AC"/>
   </w:style>
-  <w:style w:type="paragraph" w:styleId="Footer">
+  <w:style w:type="paragraph" w:styleId="Sidfot">
     <w:name w:val="footer"/>
     <w:basedOn w:val="Normal"/>
-    <w:link w:val="FooterChar"/>
+    <w:link w:val="SidfotChar"/>
     <w:uiPriority w:val="99"/>
     <w:unhideWhenUsed/>
     <w:rsid w:val="004D35AC"/>
@@ -1246,16 +1249,16 @@
       </w:tabs>
     </w:pPr>
   </w:style>
-  <w:style w:type="character" w:customStyle="1" w:styleId="FooterChar">
-    <w:name w:val="Footer Char"/>
-    <w:basedOn w:val="DefaultParagraphFont"/>
-    <w:link w:val="Footer"/>
+  <w:style w:type="character" w:customStyle="1" w:styleId="SidfotChar">
+    <w:name w:val="Sidfot Char"/>
+    <w:basedOn w:val="Standardstycketeckensnitt"/>
+    <w:link w:val="Sidfot"/>
     <w:uiPriority w:val="99"/>
     <w:rsid w:val="004D35AC"/>
   </w:style>
-  <w:style w:type="table" w:styleId="TableGrid">
+  <w:style w:type="table" w:styleId="Tabellrutnt">
     <w:name w:val="Table Grid"/>
-    <w:basedOn w:val="TableNormal"/>
+    <w:basedOn w:val="Normaltabell"/>
     <w:uiPriority w:val="59"/>
     <w:rsid w:val="009443A2"/>
     <w:tblPr>
@@ -1269,7 +1272,7 @@
       </w:tblBorders>
     </w:tblPr>
   </w:style>
-  <w:style w:type="paragraph" w:styleId="TOC1">
+  <w:style w:type="paragraph" w:styleId="Innehll1">
     <w:name w:val="toc 1"/>
     <w:basedOn w:val="Normal"/>
     <w:next w:val="Normal"/>
@@ -1287,7 +1290,7 @@
       <w:szCs w:val="24"/>
     </w:rPr>
   </w:style>
-  <w:style w:type="paragraph" w:styleId="TOC2">
+  <w:style w:type="paragraph" w:styleId="Innehll2">
     <w:name w:val="toc 2"/>
     <w:basedOn w:val="Normal"/>
     <w:next w:val="Normal"/>
@@ -1305,7 +1308,7 @@
       <w:szCs w:val="22"/>
     </w:rPr>
   </w:style>
-  <w:style w:type="paragraph" w:styleId="TOC3">
+  <w:style w:type="paragraph" w:styleId="Innehll3">
     <w:name w:val="toc 3"/>
     <w:basedOn w:val="Normal"/>
     <w:next w:val="Normal"/>
@@ -1322,7 +1325,7 @@
       <w:szCs w:val="22"/>
     </w:rPr>
   </w:style>
-  <w:style w:type="paragraph" w:styleId="TOC4">
+  <w:style w:type="paragraph" w:styleId="Innehll4">
     <w:name w:val="toc 4"/>
     <w:basedOn w:val="Normal"/>
     <w:next w:val="Normal"/>
@@ -1339,7 +1342,7 @@
       <w:szCs w:val="20"/>
     </w:rPr>
   </w:style>
-  <w:style w:type="paragraph" w:styleId="TOC5">
+  <w:style w:type="paragraph" w:styleId="Innehll5">
     <w:name w:val="toc 5"/>
     <w:basedOn w:val="Normal"/>
     <w:next w:val="Normal"/>
@@ -1356,7 +1359,7 @@
       <w:szCs w:val="20"/>
     </w:rPr>
   </w:style>
-  <w:style w:type="paragraph" w:styleId="TOC6">
+  <w:style w:type="paragraph" w:styleId="Innehll6">
     <w:name w:val="toc 6"/>
     <w:basedOn w:val="Normal"/>
     <w:next w:val="Normal"/>
@@ -1373,7 +1376,7 @@
       <w:szCs w:val="20"/>
     </w:rPr>
   </w:style>
-  <w:style w:type="paragraph" w:styleId="TOC7">
+  <w:style w:type="paragraph" w:styleId="Innehll7">
     <w:name w:val="toc 7"/>
     <w:basedOn w:val="Normal"/>
     <w:next w:val="Normal"/>
@@ -1390,7 +1393,7 @@
       <w:szCs w:val="20"/>
     </w:rPr>
   </w:style>
-  <w:style w:type="paragraph" w:styleId="TOC8">
+  <w:style w:type="paragraph" w:styleId="Innehll8">
     <w:name w:val="toc 8"/>
     <w:basedOn w:val="Normal"/>
     <w:next w:val="Normal"/>
@@ -1407,7 +1410,7 @@
       <w:szCs w:val="20"/>
     </w:rPr>
   </w:style>
-  <w:style w:type="paragraph" w:styleId="TOC9">
+  <w:style w:type="paragraph" w:styleId="Innehll9">
     <w:name w:val="toc 9"/>
     <w:basedOn w:val="Normal"/>
     <w:next w:val="Normal"/>
@@ -1424,9 +1427,9 @@
       <w:szCs w:val="20"/>
     </w:rPr>
   </w:style>
-  <w:style w:type="table" w:styleId="LightShading-Accent1">
+  <w:style w:type="table" w:styleId="Ljusskuggning-dekorfrg1">
     <w:name w:val="Light Shading Accent 1"/>
-    <w:basedOn w:val="TableNormal"/>
+    <w:basedOn w:val="Normaltabell"/>
     <w:uiPriority w:val="60"/>
     <w:rsid w:val="000238A6"/>
     <w:rPr>
@@ -1520,17 +1523,17 @@
       </w:tcPr>
     </w:tblStylePr>
   </w:style>
-  <w:style w:type="character" w:styleId="PageNumber">
+  <w:style w:type="character" w:styleId="Sidnummer">
     <w:name w:val="page number"/>
-    <w:basedOn w:val="DefaultParagraphFont"/>
+    <w:basedOn w:val="Standardstycketeckensnitt"/>
     <w:uiPriority w:val="99"/>
     <w:semiHidden/>
     <w:unhideWhenUsed/>
     <w:rsid w:val="000238A6"/>
   </w:style>
-  <w:style w:type="paragraph" w:styleId="TOCHeading">
+  <w:style w:type="paragraph" w:styleId="Innehllsfrteckningsrubrik">
     <w:name w:val="TOC Heading"/>
-    <w:basedOn w:val="Heading1"/>
+    <w:basedOn w:val="Rubrik1"/>
     <w:next w:val="Normal"/>
     <w:uiPriority w:val="39"/>
     <w:unhideWhenUsed/>
@@ -1547,9 +1550,9 @@
       <w:lang w:val="en-US"/>
     </w:rPr>
   </w:style>
-  <w:style w:type="character" w:styleId="Hyperlink">
+  <w:style w:type="character" w:styleId="Hyperlnk">
     <w:name w:val="Hyperlink"/>
-    <w:basedOn w:val="DefaultParagraphFont"/>
+    <w:basedOn w:val="Standardstycketeckensnitt"/>
     <w:uiPriority w:val="99"/>
     <w:unhideWhenUsed/>
     <w:rsid w:val="003B7DDD"/>
@@ -1886,7 +1889,7 @@
 </file>
 
 <file path=customXml/itemProps1.xml><?xml version="1.0" encoding="utf-8"?>
-<ds:datastoreItem xmlns:ds="http://schemas.openxmlformats.org/officeDocument/2006/customXml" ds:itemID="{8D121EB5-F53B-4243-8DCC-829A646CB014}">
+<ds:datastoreItem xmlns:ds="http://schemas.openxmlformats.org/officeDocument/2006/customXml" ds:itemID="{E3A53259-2E6C-4A2F-8C43-DFFD19EC1D2C}">
   <ds:schemaRefs>
     <ds:schemaRef ds:uri="http://schemas.openxmlformats.org/officeDocument/2006/bibliography"/>
   </ds:schemaRefs>
